--- a/public/doc/2021/ISESER2021_Full_Paper_Template.docx
+++ b/public/doc/2021/ISESER2021_Full_Paper_Template.docx
@@ -1,6 +1,6 @@
 
 <file path=word/document.xml><?xml version="1.0" encoding="utf-8"?>
-<w:document xmlns:wpc="http://schemas.microsoft.com/office/word/2010/wordprocessingCanvas" xmlns:cx="http://schemas.microsoft.com/office/drawing/2014/chartex" xmlns:cx1="http://schemas.microsoft.com/office/drawing/2015/9/8/chartex" xmlns:cx2="http://schemas.microsoft.com/office/drawing/2015/10/21/chartex" xmlns:cx3="http://schemas.microsoft.com/office/drawing/2016/5/9/chartex" xmlns:cx4="http://schemas.microsoft.com/office/drawing/2016/5/10/chartex" xmlns:cx5="http://schemas.microsoft.com/office/drawing/2016/5/11/chartex" xmlns:cx6="http://schemas.microsoft.com/office/drawing/2016/5/12/chartex" xmlns:cx7="http://schemas.microsoft.com/office/drawing/2016/5/13/chartex" xmlns:cx8="http://schemas.microsoft.com/office/drawing/2016/5/14/chartex" xmlns:mc="http://schemas.openxmlformats.org/markup-compatibility/2006" xmlns:aink="http://schemas.microsoft.com/office/drawing/2016/ink" xmlns:am3d="http://schemas.microsoft.com/office/drawing/2017/model3d" xmlns:o="urn:schemas-microsoft-com:office:office" xmlns:r="http://schemas.openxmlformats.org/officeDocument/2006/relationships" xmlns:m="http://schemas.openxmlformats.org/officeDocument/2006/math" xmlns:v="urn:schemas-microsoft-com:vml" xmlns:wp14="http://schemas.microsoft.com/office/word/2010/wordprocessingDrawing" xmlns:wp="http://schemas.openxmlformats.org/drawingml/2006/wordprocessingDrawing" xmlns:w10="urn:schemas-microsoft-com:office:word" xmlns:w="http://schemas.openxmlformats.org/wordprocessingml/2006/main" xmlns:w14="http://schemas.microsoft.com/office/word/2010/wordml" xmlns:w15="http://schemas.microsoft.com/office/word/2012/wordml" xmlns:w16cid="http://schemas.microsoft.com/office/word/2016/wordml/cid" xmlns:w16se="http://schemas.microsoft.com/office/word/2015/wordml/symex" xmlns:wpg="http://schemas.microsoft.com/office/word/2010/wordprocessingGroup" xmlns:wpi="http://schemas.microsoft.com/office/word/2010/wordprocessingInk" xmlns:wne="http://schemas.microsoft.com/office/word/2006/wordml" xmlns:wps="http://schemas.microsoft.com/office/word/2010/wordprocessingShape" mc:Ignorable="w14 w15 w16se w16cid wp14">
+<w:document xmlns:wpc="http://schemas.microsoft.com/office/word/2010/wordprocessingCanvas" xmlns:cx="http://schemas.microsoft.com/office/drawing/2014/chartex" xmlns:cx1="http://schemas.microsoft.com/office/drawing/2015/9/8/chartex" xmlns:cx2="http://schemas.microsoft.com/office/drawing/2015/10/21/chartex" xmlns:cx3="http://schemas.microsoft.com/office/drawing/2016/5/9/chartex" xmlns:cx4="http://schemas.microsoft.com/office/drawing/2016/5/10/chartex" xmlns:cx5="http://schemas.microsoft.com/office/drawing/2016/5/11/chartex" xmlns:cx6="http://schemas.microsoft.com/office/drawing/2016/5/12/chartex" xmlns:cx7="http://schemas.microsoft.com/office/drawing/2016/5/13/chartex" xmlns:cx8="http://schemas.microsoft.com/office/drawing/2016/5/14/chartex" xmlns:mc="http://schemas.openxmlformats.org/markup-compatibility/2006" xmlns:aink="http://schemas.microsoft.com/office/drawing/2016/ink" xmlns:am3d="http://schemas.microsoft.com/office/drawing/2017/model3d" xmlns:o="urn:schemas-microsoft-com:office:office" xmlns:r="http://schemas.openxmlformats.org/officeDocument/2006/relationships" xmlns:m="http://schemas.openxmlformats.org/officeDocument/2006/math" xmlns:v="urn:schemas-microsoft-com:vml" xmlns:wp14="http://schemas.microsoft.com/office/word/2010/wordprocessingDrawing" xmlns:wp="http://schemas.openxmlformats.org/drawingml/2006/wordprocessingDrawing" xmlns:w10="urn:schemas-microsoft-com:office:word" xmlns:w="http://schemas.openxmlformats.org/wordprocessingml/2006/main" xmlns:w14="http://schemas.microsoft.com/office/word/2010/wordml" xmlns:w15="http://schemas.microsoft.com/office/word/2012/wordml" xmlns:w16cex="http://schemas.microsoft.com/office/word/2018/wordml/cex" xmlns:w16cid="http://schemas.microsoft.com/office/word/2016/wordml/cid" xmlns:w16="http://schemas.microsoft.com/office/word/2018/wordml" xmlns:w16se="http://schemas.microsoft.com/office/word/2015/wordml/symex" xmlns:wpg="http://schemas.microsoft.com/office/word/2010/wordprocessingGroup" xmlns:wpi="http://schemas.microsoft.com/office/word/2010/wordprocessingInk" xmlns:wne="http://schemas.microsoft.com/office/word/2006/wordml" xmlns:wps="http://schemas.microsoft.com/office/word/2010/wordprocessingShape" mc:Ignorable="w14 w15 w16se w16cid w16 w16cex wp14">
   <w:body>
     <w:p>
       <w:pPr>
@@ -397,7 +397,7 @@
     <w:bookmarkEnd w:id="0"/>
     <w:p>
       <w:pPr>
-        <w:pStyle w:val="ListeParagraf"/>
+        <w:pStyle w:val="ListParagraph"/>
         <w:numPr>
           <w:ilvl w:val="0"/>
           <w:numId w:val="1"/>
@@ -524,18 +524,7 @@
           <w:szCs w:val="24"/>
           <w:lang w:val="en-GB"/>
         </w:rPr>
-        <w:t>etailed de</w:t>
-      </w:r>
-      <w:bookmarkStart w:id="2" w:name="_GoBack"/>
-      <w:bookmarkEnd w:id="2"/>
-      <w:r>
-        <w:rPr>
-          <w:rFonts w:ascii="Times New Roman" w:hAnsi="Times New Roman" w:cs="Times New Roman"/>
-          <w:sz w:val="24"/>
-          <w:szCs w:val="24"/>
-          <w:lang w:val="en-GB"/>
-        </w:rPr>
-        <w:t xml:space="preserve">scription of the materials and methods </w:t>
+        <w:t xml:space="preserve">etailed description of the materials and methods </w:t>
       </w:r>
       <w:r>
         <w:rPr>
@@ -794,7 +783,7 @@
     </w:p>
     <w:p>
       <w:pPr>
-        <w:pStyle w:val="ListeParagraf"/>
+        <w:pStyle w:val="ListParagraph"/>
         <w:numPr>
           <w:ilvl w:val="1"/>
           <w:numId w:val="1"/>
@@ -1070,7 +1059,7 @@
     </w:p>
     <w:p>
       <w:pPr>
-        <w:pStyle w:val="ListeParagraf"/>
+        <w:pStyle w:val="ListParagraph"/>
         <w:numPr>
           <w:ilvl w:val="1"/>
           <w:numId w:val="1"/>
@@ -1269,7 +1258,7 @@
     </w:p>
     <w:p>
       <w:pPr>
-        <w:pStyle w:val="ListeParagraf"/>
+        <w:pStyle w:val="ListParagraph"/>
         <w:numPr>
           <w:ilvl w:val="0"/>
           <w:numId w:val="1"/>
@@ -1366,7 +1355,7 @@
     </w:p>
     <w:p>
       <w:pPr>
-        <w:pStyle w:val="ResimYazs"/>
+        <w:pStyle w:val="Caption"/>
         <w:rPr>
           <w:rFonts w:ascii="Times New Roman" w:hAnsi="Times New Roman" w:cs="Times New Roman"/>
           <w:b/>
@@ -1379,7 +1368,7 @@
     </w:p>
     <w:p>
       <w:pPr>
-        <w:pStyle w:val="ResimYazs"/>
+        <w:pStyle w:val="Caption"/>
         <w:rPr>
           <w:rFonts w:ascii="Times New Roman" w:hAnsi="Times New Roman" w:cs="Times New Roman"/>
           <w:bCs w:val="0"/>
@@ -1831,7 +1820,7 @@
     </w:tbl>
     <w:p>
       <w:pPr>
-        <w:pStyle w:val="ListeParagraf"/>
+        <w:pStyle w:val="ListParagraph"/>
         <w:jc w:val="both"/>
         <w:rPr>
           <w:rFonts w:ascii="Times New Roman" w:hAnsi="Times New Roman" w:cs="Times New Roman"/>
@@ -1844,7 +1833,7 @@
     </w:p>
     <w:p>
       <w:pPr>
-        <w:pStyle w:val="ListeParagraf"/>
+        <w:pStyle w:val="ListParagraph"/>
         <w:numPr>
           <w:ilvl w:val="0"/>
           <w:numId w:val="1"/>
@@ -2040,7 +2029,7 @@
     </w:p>
     <w:p>
       <w:pPr>
-        <w:pStyle w:val="ResimYazs"/>
+        <w:pStyle w:val="Caption"/>
         <w:rPr>
           <w:rFonts w:ascii="Times New Roman" w:hAnsi="Times New Roman" w:cs="Times New Roman"/>
           <w:sz w:val="24"/>
@@ -3694,12 +3683,9 @@
       </w:pPr>
     </w:p>
     <w:sectPr>
-      <w:headerReference w:type="even" r:id="rId9"/>
-      <w:headerReference w:type="default" r:id="rId10"/>
-      <w:footerReference w:type="even" r:id="rId11"/>
-      <w:footerReference w:type="default" r:id="rId12"/>
-      <w:headerReference w:type="first" r:id="rId13"/>
-      <w:footerReference w:type="first" r:id="rId14"/>
+      <w:headerReference w:type="default" r:id="rId9"/>
+      <w:footerReference w:type="default" r:id="rId10"/>
+      <w:headerReference w:type="first" r:id="rId11"/>
       <w:pgSz w:w="11906" w:h="16838"/>
       <w:pgMar w:top="1417" w:right="1417" w:bottom="1417" w:left="1417" w:header="568" w:footer="708" w:gutter="0"/>
       <w:cols w:space="708"/>
@@ -3711,7 +3697,7 @@
 </file>
 
 <file path=word/endnotes.xml><?xml version="1.0" encoding="utf-8"?>
-<w:endnotes xmlns:wpc="http://schemas.microsoft.com/office/word/2010/wordprocessingCanvas" xmlns:cx="http://schemas.microsoft.com/office/drawing/2014/chartex" xmlns:cx1="http://schemas.microsoft.com/office/drawing/2015/9/8/chartex" xmlns:cx2="http://schemas.microsoft.com/office/drawing/2015/10/21/chartex" xmlns:cx3="http://schemas.microsoft.com/office/drawing/2016/5/9/chartex" xmlns:cx4="http://schemas.microsoft.com/office/drawing/2016/5/10/chartex" xmlns:cx5="http://schemas.microsoft.com/office/drawing/2016/5/11/chartex" xmlns:cx6="http://schemas.microsoft.com/office/drawing/2016/5/12/chartex" xmlns:cx7="http://schemas.microsoft.com/office/drawing/2016/5/13/chartex" xmlns:cx8="http://schemas.microsoft.com/office/drawing/2016/5/14/chartex" xmlns:mc="http://schemas.openxmlformats.org/markup-compatibility/2006" xmlns:aink="http://schemas.microsoft.com/office/drawing/2016/ink" xmlns:am3d="http://schemas.microsoft.com/office/drawing/2017/model3d" xmlns:o="urn:schemas-microsoft-com:office:office" xmlns:r="http://schemas.openxmlformats.org/officeDocument/2006/relationships" xmlns:m="http://schemas.openxmlformats.org/officeDocument/2006/math" xmlns:v="urn:schemas-microsoft-com:vml" xmlns:wp14="http://schemas.microsoft.com/office/word/2010/wordprocessingDrawing" xmlns:wp="http://schemas.openxmlformats.org/drawingml/2006/wordprocessingDrawing" xmlns:w10="urn:schemas-microsoft-com:office:word" xmlns:w="http://schemas.openxmlformats.org/wordprocessingml/2006/main" xmlns:w14="http://schemas.microsoft.com/office/word/2010/wordml" xmlns:w15="http://schemas.microsoft.com/office/word/2012/wordml" xmlns:w16cid="http://schemas.microsoft.com/office/word/2016/wordml/cid" xmlns:w16se="http://schemas.microsoft.com/office/word/2015/wordml/symex" xmlns:wpg="http://schemas.microsoft.com/office/word/2010/wordprocessingGroup" xmlns:wpi="http://schemas.microsoft.com/office/word/2010/wordprocessingInk" xmlns:wne="http://schemas.microsoft.com/office/word/2006/wordml" xmlns:wps="http://schemas.microsoft.com/office/word/2010/wordprocessingShape" mc:Ignorable="w14 w15 w16se w16cid wp14">
+<w:endnotes xmlns:wpc="http://schemas.microsoft.com/office/word/2010/wordprocessingCanvas" xmlns:cx="http://schemas.microsoft.com/office/drawing/2014/chartex" xmlns:cx1="http://schemas.microsoft.com/office/drawing/2015/9/8/chartex" xmlns:cx2="http://schemas.microsoft.com/office/drawing/2015/10/21/chartex" xmlns:cx3="http://schemas.microsoft.com/office/drawing/2016/5/9/chartex" xmlns:cx4="http://schemas.microsoft.com/office/drawing/2016/5/10/chartex" xmlns:cx5="http://schemas.microsoft.com/office/drawing/2016/5/11/chartex" xmlns:cx6="http://schemas.microsoft.com/office/drawing/2016/5/12/chartex" xmlns:cx7="http://schemas.microsoft.com/office/drawing/2016/5/13/chartex" xmlns:cx8="http://schemas.microsoft.com/office/drawing/2016/5/14/chartex" xmlns:mc="http://schemas.openxmlformats.org/markup-compatibility/2006" xmlns:aink="http://schemas.microsoft.com/office/drawing/2016/ink" xmlns:am3d="http://schemas.microsoft.com/office/drawing/2017/model3d" xmlns:o="urn:schemas-microsoft-com:office:office" xmlns:r="http://schemas.openxmlformats.org/officeDocument/2006/relationships" xmlns:m="http://schemas.openxmlformats.org/officeDocument/2006/math" xmlns:v="urn:schemas-microsoft-com:vml" xmlns:wp14="http://schemas.microsoft.com/office/word/2010/wordprocessingDrawing" xmlns:wp="http://schemas.openxmlformats.org/drawingml/2006/wordprocessingDrawing" xmlns:w10="urn:schemas-microsoft-com:office:word" xmlns:w="http://schemas.openxmlformats.org/wordprocessingml/2006/main" xmlns:w14="http://schemas.microsoft.com/office/word/2010/wordml" xmlns:w15="http://schemas.microsoft.com/office/word/2012/wordml" xmlns:w16cex="http://schemas.microsoft.com/office/word/2018/wordml/cex" xmlns:w16cid="http://schemas.microsoft.com/office/word/2016/wordml/cid" xmlns:w16="http://schemas.microsoft.com/office/word/2018/wordml" xmlns:w16se="http://schemas.microsoft.com/office/word/2015/wordml/symex" xmlns:wpg="http://schemas.microsoft.com/office/word/2010/wordprocessingGroup" xmlns:wpi="http://schemas.microsoft.com/office/word/2010/wordprocessingInk" xmlns:wne="http://schemas.microsoft.com/office/word/2006/wordml" xmlns:wps="http://schemas.microsoft.com/office/word/2010/wordprocessingShape" mc:Ignorable="w14 w15 w16se w16cid w16 w16cex wp14">
   <w:endnote w:type="separator" w:id="-1">
     <w:p>
       <w:pPr>
@@ -3736,17 +3722,7 @@
 </file>
 
 <file path=word/footer1.xml><?xml version="1.0" encoding="utf-8"?>
-<w:ftr xmlns:wpc="http://schemas.microsoft.com/office/word/2010/wordprocessingCanvas" xmlns:cx="http://schemas.microsoft.com/office/drawing/2014/chartex" xmlns:cx1="http://schemas.microsoft.com/office/drawing/2015/9/8/chartex" xmlns:cx2="http://schemas.microsoft.com/office/drawing/2015/10/21/chartex" xmlns:cx3="http://schemas.microsoft.com/office/drawing/2016/5/9/chartex" xmlns:cx4="http://schemas.microsoft.com/office/drawing/2016/5/10/chartex" xmlns:cx5="http://schemas.microsoft.com/office/drawing/2016/5/11/chartex" xmlns:cx6="http://schemas.microsoft.com/office/drawing/2016/5/12/chartex" xmlns:cx7="http://schemas.microsoft.com/office/drawing/2016/5/13/chartex" xmlns:cx8="http://schemas.microsoft.com/office/drawing/2016/5/14/chartex" xmlns:mc="http://schemas.openxmlformats.org/markup-compatibility/2006" xmlns:aink="http://schemas.microsoft.com/office/drawing/2016/ink" xmlns:am3d="http://schemas.microsoft.com/office/drawing/2017/model3d" xmlns:o="urn:schemas-microsoft-com:office:office" xmlns:r="http://schemas.openxmlformats.org/officeDocument/2006/relationships" xmlns:m="http://schemas.openxmlformats.org/officeDocument/2006/math" xmlns:v="urn:schemas-microsoft-com:vml" xmlns:wp14="http://schemas.microsoft.com/office/word/2010/wordprocessingDrawing" xmlns:wp="http://schemas.openxmlformats.org/drawingml/2006/wordprocessingDrawing" xmlns:w10="urn:schemas-microsoft-com:office:word" xmlns:w="http://schemas.openxmlformats.org/wordprocessingml/2006/main" xmlns:w14="http://schemas.microsoft.com/office/word/2010/wordml" xmlns:w15="http://schemas.microsoft.com/office/word/2012/wordml" xmlns:w16cid="http://schemas.microsoft.com/office/word/2016/wordml/cid" xmlns:w16se="http://schemas.microsoft.com/office/word/2015/wordml/symex" xmlns:wpg="http://schemas.microsoft.com/office/word/2010/wordprocessingGroup" xmlns:wpi="http://schemas.microsoft.com/office/word/2010/wordprocessingInk" xmlns:wne="http://schemas.microsoft.com/office/word/2006/wordml" xmlns:wps="http://schemas.microsoft.com/office/word/2010/wordprocessingShape" mc:Ignorable="w14 w15 w16se w16cid wp14">
-  <w:p>
-    <w:pPr>
-      <w:pStyle w:val="AltBilgi"/>
-    </w:pPr>
-  </w:p>
-</w:ftr>
-</file>
-
-<file path=word/footer2.xml><?xml version="1.0" encoding="utf-8"?>
-<w:ftr xmlns:wpc="http://schemas.microsoft.com/office/word/2010/wordprocessingCanvas" xmlns:cx="http://schemas.microsoft.com/office/drawing/2014/chartex" xmlns:cx1="http://schemas.microsoft.com/office/drawing/2015/9/8/chartex" xmlns:cx2="http://schemas.microsoft.com/office/drawing/2015/10/21/chartex" xmlns:cx3="http://schemas.microsoft.com/office/drawing/2016/5/9/chartex" xmlns:cx4="http://schemas.microsoft.com/office/drawing/2016/5/10/chartex" xmlns:cx5="http://schemas.microsoft.com/office/drawing/2016/5/11/chartex" xmlns:cx6="http://schemas.microsoft.com/office/drawing/2016/5/12/chartex" xmlns:cx7="http://schemas.microsoft.com/office/drawing/2016/5/13/chartex" xmlns:cx8="http://schemas.microsoft.com/office/drawing/2016/5/14/chartex" xmlns:mc="http://schemas.openxmlformats.org/markup-compatibility/2006" xmlns:aink="http://schemas.microsoft.com/office/drawing/2016/ink" xmlns:am3d="http://schemas.microsoft.com/office/drawing/2017/model3d" xmlns:o="urn:schemas-microsoft-com:office:office" xmlns:r="http://schemas.openxmlformats.org/officeDocument/2006/relationships" xmlns:m="http://schemas.openxmlformats.org/officeDocument/2006/math" xmlns:v="urn:schemas-microsoft-com:vml" xmlns:wp14="http://schemas.microsoft.com/office/word/2010/wordprocessingDrawing" xmlns:wp="http://schemas.openxmlformats.org/drawingml/2006/wordprocessingDrawing" xmlns:w10="urn:schemas-microsoft-com:office:word" xmlns:w="http://schemas.openxmlformats.org/wordprocessingml/2006/main" xmlns:w14="http://schemas.microsoft.com/office/word/2010/wordml" xmlns:w15="http://schemas.microsoft.com/office/word/2012/wordml" xmlns:w16cid="http://schemas.microsoft.com/office/word/2016/wordml/cid" xmlns:w16se="http://schemas.microsoft.com/office/word/2015/wordml/symex" xmlns:wpg="http://schemas.microsoft.com/office/word/2010/wordprocessingGroup" xmlns:wpi="http://schemas.microsoft.com/office/word/2010/wordprocessingInk" xmlns:wne="http://schemas.microsoft.com/office/word/2006/wordml" xmlns:wps="http://schemas.microsoft.com/office/word/2010/wordprocessingShape" mc:Ignorable="w14 w15 w16se w16cid wp14">
+<w:ftr xmlns:wpc="http://schemas.microsoft.com/office/word/2010/wordprocessingCanvas" xmlns:cx="http://schemas.microsoft.com/office/drawing/2014/chartex" xmlns:cx1="http://schemas.microsoft.com/office/drawing/2015/9/8/chartex" xmlns:cx2="http://schemas.microsoft.com/office/drawing/2015/10/21/chartex" xmlns:cx3="http://schemas.microsoft.com/office/drawing/2016/5/9/chartex" xmlns:cx4="http://schemas.microsoft.com/office/drawing/2016/5/10/chartex" xmlns:cx5="http://schemas.microsoft.com/office/drawing/2016/5/11/chartex" xmlns:cx6="http://schemas.microsoft.com/office/drawing/2016/5/12/chartex" xmlns:cx7="http://schemas.microsoft.com/office/drawing/2016/5/13/chartex" xmlns:cx8="http://schemas.microsoft.com/office/drawing/2016/5/14/chartex" xmlns:mc="http://schemas.openxmlformats.org/markup-compatibility/2006" xmlns:aink="http://schemas.microsoft.com/office/drawing/2016/ink" xmlns:am3d="http://schemas.microsoft.com/office/drawing/2017/model3d" xmlns:o="urn:schemas-microsoft-com:office:office" xmlns:r="http://schemas.openxmlformats.org/officeDocument/2006/relationships" xmlns:m="http://schemas.openxmlformats.org/officeDocument/2006/math" xmlns:v="urn:schemas-microsoft-com:vml" xmlns:wp14="http://schemas.microsoft.com/office/word/2010/wordprocessingDrawing" xmlns:wp="http://schemas.openxmlformats.org/drawingml/2006/wordprocessingDrawing" xmlns:w10="urn:schemas-microsoft-com:office:word" xmlns:w="http://schemas.openxmlformats.org/wordprocessingml/2006/main" xmlns:w14="http://schemas.microsoft.com/office/word/2010/wordml" xmlns:w15="http://schemas.microsoft.com/office/word/2012/wordml" xmlns:w16cex="http://schemas.microsoft.com/office/word/2018/wordml/cex" xmlns:w16cid="http://schemas.microsoft.com/office/word/2016/wordml/cid" xmlns:w16="http://schemas.microsoft.com/office/word/2018/wordml" xmlns:w16se="http://schemas.microsoft.com/office/word/2015/wordml/symex" xmlns:wpg="http://schemas.microsoft.com/office/word/2010/wordprocessingGroup" xmlns:wpi="http://schemas.microsoft.com/office/word/2010/wordprocessingInk" xmlns:wne="http://schemas.microsoft.com/office/word/2006/wordml" xmlns:wps="http://schemas.microsoft.com/office/word/2010/wordprocessingShape" mc:Ignorable="w14 w15 w16se w16cid w16 w16cex wp14">
   <w:sdt>
     <w:sdtPr>
       <w:id w:val="607360"/>
@@ -3763,7 +3739,7 @@
     <w:sdtContent>
       <w:p>
         <w:pPr>
-          <w:pStyle w:val="AltBilgi"/>
+          <w:pStyle w:val="Footer"/>
           <w:jc w:val="center"/>
           <w:rPr>
             <w:rFonts w:ascii="Times New Roman" w:hAnsi="Times New Roman" w:cs="Times New Roman"/>
@@ -3807,18 +3783,8 @@
 </w:ftr>
 </file>
 
-<file path=word/footer3.xml><?xml version="1.0" encoding="utf-8"?>
-<w:ftr xmlns:wpc="http://schemas.microsoft.com/office/word/2010/wordprocessingCanvas" xmlns:cx="http://schemas.microsoft.com/office/drawing/2014/chartex" xmlns:cx1="http://schemas.microsoft.com/office/drawing/2015/9/8/chartex" xmlns:cx2="http://schemas.microsoft.com/office/drawing/2015/10/21/chartex" xmlns:cx3="http://schemas.microsoft.com/office/drawing/2016/5/9/chartex" xmlns:cx4="http://schemas.microsoft.com/office/drawing/2016/5/10/chartex" xmlns:cx5="http://schemas.microsoft.com/office/drawing/2016/5/11/chartex" xmlns:cx6="http://schemas.microsoft.com/office/drawing/2016/5/12/chartex" xmlns:cx7="http://schemas.microsoft.com/office/drawing/2016/5/13/chartex" xmlns:cx8="http://schemas.microsoft.com/office/drawing/2016/5/14/chartex" xmlns:mc="http://schemas.openxmlformats.org/markup-compatibility/2006" xmlns:aink="http://schemas.microsoft.com/office/drawing/2016/ink" xmlns:am3d="http://schemas.microsoft.com/office/drawing/2017/model3d" xmlns:o="urn:schemas-microsoft-com:office:office" xmlns:r="http://schemas.openxmlformats.org/officeDocument/2006/relationships" xmlns:m="http://schemas.openxmlformats.org/officeDocument/2006/math" xmlns:v="urn:schemas-microsoft-com:vml" xmlns:wp14="http://schemas.microsoft.com/office/word/2010/wordprocessingDrawing" xmlns:wp="http://schemas.openxmlformats.org/drawingml/2006/wordprocessingDrawing" xmlns:w10="urn:schemas-microsoft-com:office:word" xmlns:w="http://schemas.openxmlformats.org/wordprocessingml/2006/main" xmlns:w14="http://schemas.microsoft.com/office/word/2010/wordml" xmlns:w15="http://schemas.microsoft.com/office/word/2012/wordml" xmlns:w16cid="http://schemas.microsoft.com/office/word/2016/wordml/cid" xmlns:w16se="http://schemas.microsoft.com/office/word/2015/wordml/symex" xmlns:wpg="http://schemas.microsoft.com/office/word/2010/wordprocessingGroup" xmlns:wpi="http://schemas.microsoft.com/office/word/2010/wordprocessingInk" xmlns:wne="http://schemas.microsoft.com/office/word/2006/wordml" xmlns:wps="http://schemas.microsoft.com/office/word/2010/wordprocessingShape" mc:Ignorable="w14 w15 w16se w16cid wp14">
-  <w:p>
-    <w:pPr>
-      <w:pStyle w:val="AltBilgi"/>
-    </w:pPr>
-  </w:p>
-</w:ftr>
-</file>
-
 <file path=word/footnotes.xml><?xml version="1.0" encoding="utf-8"?>
-<w:footnotes xmlns:wpc="http://schemas.microsoft.com/office/word/2010/wordprocessingCanvas" xmlns:cx="http://schemas.microsoft.com/office/drawing/2014/chartex" xmlns:cx1="http://schemas.microsoft.com/office/drawing/2015/9/8/chartex" xmlns:cx2="http://schemas.microsoft.com/office/drawing/2015/10/21/chartex" xmlns:cx3="http://schemas.microsoft.com/office/drawing/2016/5/9/chartex" xmlns:cx4="http://schemas.microsoft.com/office/drawing/2016/5/10/chartex" xmlns:cx5="http://schemas.microsoft.com/office/drawing/2016/5/11/chartex" xmlns:cx6="http://schemas.microsoft.com/office/drawing/2016/5/12/chartex" xmlns:cx7="http://schemas.microsoft.com/office/drawing/2016/5/13/chartex" xmlns:cx8="http://schemas.microsoft.com/office/drawing/2016/5/14/chartex" xmlns:mc="http://schemas.openxmlformats.org/markup-compatibility/2006" xmlns:aink="http://schemas.microsoft.com/office/drawing/2016/ink" xmlns:am3d="http://schemas.microsoft.com/office/drawing/2017/model3d" xmlns:o="urn:schemas-microsoft-com:office:office" xmlns:r="http://schemas.openxmlformats.org/officeDocument/2006/relationships" xmlns:m="http://schemas.openxmlformats.org/officeDocument/2006/math" xmlns:v="urn:schemas-microsoft-com:vml" xmlns:wp14="http://schemas.microsoft.com/office/word/2010/wordprocessingDrawing" xmlns:wp="http://schemas.openxmlformats.org/drawingml/2006/wordprocessingDrawing" xmlns:w10="urn:schemas-microsoft-com:office:word" xmlns:w="http://schemas.openxmlformats.org/wordprocessingml/2006/main" xmlns:w14="http://schemas.microsoft.com/office/word/2010/wordml" xmlns:w15="http://schemas.microsoft.com/office/word/2012/wordml" xmlns:w16cid="http://schemas.microsoft.com/office/word/2016/wordml/cid" xmlns:w16se="http://schemas.microsoft.com/office/word/2015/wordml/symex" xmlns:wpg="http://schemas.microsoft.com/office/word/2010/wordprocessingGroup" xmlns:wpi="http://schemas.microsoft.com/office/word/2010/wordprocessingInk" xmlns:wne="http://schemas.microsoft.com/office/word/2006/wordml" xmlns:wps="http://schemas.microsoft.com/office/word/2010/wordprocessingShape" mc:Ignorable="w14 w15 w16se w16cid wp14">
+<w:footnotes xmlns:wpc="http://schemas.microsoft.com/office/word/2010/wordprocessingCanvas" xmlns:cx="http://schemas.microsoft.com/office/drawing/2014/chartex" xmlns:cx1="http://schemas.microsoft.com/office/drawing/2015/9/8/chartex" xmlns:cx2="http://schemas.microsoft.com/office/drawing/2015/10/21/chartex" xmlns:cx3="http://schemas.microsoft.com/office/drawing/2016/5/9/chartex" xmlns:cx4="http://schemas.microsoft.com/office/drawing/2016/5/10/chartex" xmlns:cx5="http://schemas.microsoft.com/office/drawing/2016/5/11/chartex" xmlns:cx6="http://schemas.microsoft.com/office/drawing/2016/5/12/chartex" xmlns:cx7="http://schemas.microsoft.com/office/drawing/2016/5/13/chartex" xmlns:cx8="http://schemas.microsoft.com/office/drawing/2016/5/14/chartex" xmlns:mc="http://schemas.openxmlformats.org/markup-compatibility/2006" xmlns:aink="http://schemas.microsoft.com/office/drawing/2016/ink" xmlns:am3d="http://schemas.microsoft.com/office/drawing/2017/model3d" xmlns:o="urn:schemas-microsoft-com:office:office" xmlns:r="http://schemas.openxmlformats.org/officeDocument/2006/relationships" xmlns:m="http://schemas.openxmlformats.org/officeDocument/2006/math" xmlns:v="urn:schemas-microsoft-com:vml" xmlns:wp14="http://schemas.microsoft.com/office/word/2010/wordprocessingDrawing" xmlns:wp="http://schemas.openxmlformats.org/drawingml/2006/wordprocessingDrawing" xmlns:w10="urn:schemas-microsoft-com:office:word" xmlns:w="http://schemas.openxmlformats.org/wordprocessingml/2006/main" xmlns:w14="http://schemas.microsoft.com/office/word/2010/wordml" xmlns:w15="http://schemas.microsoft.com/office/word/2012/wordml" xmlns:w16cex="http://schemas.microsoft.com/office/word/2018/wordml/cex" xmlns:w16cid="http://schemas.microsoft.com/office/word/2016/wordml/cid" xmlns:w16="http://schemas.microsoft.com/office/word/2018/wordml" xmlns:w16se="http://schemas.microsoft.com/office/word/2015/wordml/symex" xmlns:wpg="http://schemas.microsoft.com/office/word/2010/wordprocessingGroup" xmlns:wpi="http://schemas.microsoft.com/office/word/2010/wordprocessingInk" xmlns:wne="http://schemas.microsoft.com/office/word/2006/wordml" xmlns:wps="http://schemas.microsoft.com/office/word/2010/wordprocessingShape" mc:Ignorable="w14 w15 w16se w16cid w16 w16cex wp14">
   <w:footnote w:type="separator" w:id="-1">
     <w:p>
       <w:pPr>
@@ -3843,20 +3809,10 @@
 </file>
 
 <file path=word/header1.xml><?xml version="1.0" encoding="utf-8"?>
-<w:hdr xmlns:wpc="http://schemas.microsoft.com/office/word/2010/wordprocessingCanvas" xmlns:cx="http://schemas.microsoft.com/office/drawing/2014/chartex" xmlns:cx1="http://schemas.microsoft.com/office/drawing/2015/9/8/chartex" xmlns:cx2="http://schemas.microsoft.com/office/drawing/2015/10/21/chartex" xmlns:cx3="http://schemas.microsoft.com/office/drawing/2016/5/9/chartex" xmlns:cx4="http://schemas.microsoft.com/office/drawing/2016/5/10/chartex" xmlns:cx5="http://schemas.microsoft.com/office/drawing/2016/5/11/chartex" xmlns:cx6="http://schemas.microsoft.com/office/drawing/2016/5/12/chartex" xmlns:cx7="http://schemas.microsoft.com/office/drawing/2016/5/13/chartex" xmlns:cx8="http://schemas.microsoft.com/office/drawing/2016/5/14/chartex" xmlns:mc="http://schemas.openxmlformats.org/markup-compatibility/2006" xmlns:aink="http://schemas.microsoft.com/office/drawing/2016/ink" xmlns:am3d="http://schemas.microsoft.com/office/drawing/2017/model3d" xmlns:o="urn:schemas-microsoft-com:office:office" xmlns:r="http://schemas.openxmlformats.org/officeDocument/2006/relationships" xmlns:m="http://schemas.openxmlformats.org/officeDocument/2006/math" xmlns:v="urn:schemas-microsoft-com:vml" xmlns:wp14="http://schemas.microsoft.com/office/word/2010/wordprocessingDrawing" xmlns:wp="http://schemas.openxmlformats.org/drawingml/2006/wordprocessingDrawing" xmlns:w10="urn:schemas-microsoft-com:office:word" xmlns:w="http://schemas.openxmlformats.org/wordprocessingml/2006/main" xmlns:w14="http://schemas.microsoft.com/office/word/2010/wordml" xmlns:w15="http://schemas.microsoft.com/office/word/2012/wordml" xmlns:w16cid="http://schemas.microsoft.com/office/word/2016/wordml/cid" xmlns:w16se="http://schemas.microsoft.com/office/word/2015/wordml/symex" xmlns:wpg="http://schemas.microsoft.com/office/word/2010/wordprocessingGroup" xmlns:wpi="http://schemas.microsoft.com/office/word/2010/wordprocessingInk" xmlns:wne="http://schemas.microsoft.com/office/word/2006/wordml" xmlns:wps="http://schemas.microsoft.com/office/word/2010/wordprocessingShape" mc:Ignorable="w14 w15 w16se w16cid wp14">
+<w:hdr xmlns:wpc="http://schemas.microsoft.com/office/word/2010/wordprocessingCanvas" xmlns:cx="http://schemas.microsoft.com/office/drawing/2014/chartex" xmlns:cx1="http://schemas.microsoft.com/office/drawing/2015/9/8/chartex" xmlns:cx2="http://schemas.microsoft.com/office/drawing/2015/10/21/chartex" xmlns:cx3="http://schemas.microsoft.com/office/drawing/2016/5/9/chartex" xmlns:cx4="http://schemas.microsoft.com/office/drawing/2016/5/10/chartex" xmlns:cx5="http://schemas.microsoft.com/office/drawing/2016/5/11/chartex" xmlns:cx6="http://schemas.microsoft.com/office/drawing/2016/5/12/chartex" xmlns:cx7="http://schemas.microsoft.com/office/drawing/2016/5/13/chartex" xmlns:cx8="http://schemas.microsoft.com/office/drawing/2016/5/14/chartex" xmlns:mc="http://schemas.openxmlformats.org/markup-compatibility/2006" xmlns:aink="http://schemas.microsoft.com/office/drawing/2016/ink" xmlns:am3d="http://schemas.microsoft.com/office/drawing/2017/model3d" xmlns:o="urn:schemas-microsoft-com:office:office" xmlns:r="http://schemas.openxmlformats.org/officeDocument/2006/relationships" xmlns:m="http://schemas.openxmlformats.org/officeDocument/2006/math" xmlns:v="urn:schemas-microsoft-com:vml" xmlns:wp14="http://schemas.microsoft.com/office/word/2010/wordprocessingDrawing" xmlns:wp="http://schemas.openxmlformats.org/drawingml/2006/wordprocessingDrawing" xmlns:w10="urn:schemas-microsoft-com:office:word" xmlns:w="http://schemas.openxmlformats.org/wordprocessingml/2006/main" xmlns:w14="http://schemas.microsoft.com/office/word/2010/wordml" xmlns:w15="http://schemas.microsoft.com/office/word/2012/wordml" xmlns:w16cex="http://schemas.microsoft.com/office/word/2018/wordml/cex" xmlns:w16cid="http://schemas.microsoft.com/office/word/2016/wordml/cid" xmlns:w16="http://schemas.microsoft.com/office/word/2018/wordml" xmlns:w16se="http://schemas.microsoft.com/office/word/2015/wordml/symex" xmlns:wpg="http://schemas.microsoft.com/office/word/2010/wordprocessingGroup" xmlns:wpi="http://schemas.microsoft.com/office/word/2010/wordprocessingInk" xmlns:wne="http://schemas.microsoft.com/office/word/2006/wordml" xmlns:wps="http://schemas.microsoft.com/office/word/2010/wordprocessingShape" mc:Ignorable="w14 w15 w16se w16cid w16 w16cex wp14">
   <w:p>
     <w:pPr>
-      <w:pStyle w:val="stBilgi"/>
-    </w:pPr>
-  </w:p>
-</w:hdr>
-</file>
-
-<file path=word/header2.xml><?xml version="1.0" encoding="utf-8"?>
-<w:hdr xmlns:wpc="http://schemas.microsoft.com/office/word/2010/wordprocessingCanvas" xmlns:cx="http://schemas.microsoft.com/office/drawing/2014/chartex" xmlns:cx1="http://schemas.microsoft.com/office/drawing/2015/9/8/chartex" xmlns:cx2="http://schemas.microsoft.com/office/drawing/2015/10/21/chartex" xmlns:cx3="http://schemas.microsoft.com/office/drawing/2016/5/9/chartex" xmlns:cx4="http://schemas.microsoft.com/office/drawing/2016/5/10/chartex" xmlns:cx5="http://schemas.microsoft.com/office/drawing/2016/5/11/chartex" xmlns:cx6="http://schemas.microsoft.com/office/drawing/2016/5/12/chartex" xmlns:cx7="http://schemas.microsoft.com/office/drawing/2016/5/13/chartex" xmlns:cx8="http://schemas.microsoft.com/office/drawing/2016/5/14/chartex" xmlns:mc="http://schemas.openxmlformats.org/markup-compatibility/2006" xmlns:aink="http://schemas.microsoft.com/office/drawing/2016/ink" xmlns:am3d="http://schemas.microsoft.com/office/drawing/2017/model3d" xmlns:o="urn:schemas-microsoft-com:office:office" xmlns:r="http://schemas.openxmlformats.org/officeDocument/2006/relationships" xmlns:m="http://schemas.openxmlformats.org/officeDocument/2006/math" xmlns:v="urn:schemas-microsoft-com:vml" xmlns:wp14="http://schemas.microsoft.com/office/word/2010/wordprocessingDrawing" xmlns:wp="http://schemas.openxmlformats.org/drawingml/2006/wordprocessingDrawing" xmlns:w10="urn:schemas-microsoft-com:office:word" xmlns:w="http://schemas.openxmlformats.org/wordprocessingml/2006/main" xmlns:w14="http://schemas.microsoft.com/office/word/2010/wordml" xmlns:w15="http://schemas.microsoft.com/office/word/2012/wordml" xmlns:w16cid="http://schemas.microsoft.com/office/word/2016/wordml/cid" xmlns:w16se="http://schemas.microsoft.com/office/word/2015/wordml/symex" xmlns:wpg="http://schemas.microsoft.com/office/word/2010/wordprocessingGroup" xmlns:wpi="http://schemas.microsoft.com/office/word/2010/wordprocessingInk" xmlns:wne="http://schemas.microsoft.com/office/word/2006/wordml" xmlns:wps="http://schemas.microsoft.com/office/word/2010/wordprocessingShape" mc:Ignorable="w14 w15 w16se w16cid wp14">
-  <w:p>
-    <w:pPr>
-      <w:pStyle w:val="stBilgi"/>
+      <w:pStyle w:val="Header"/>
       <w:jc w:val="right"/>
       <w:rPr>
         <w:rFonts w:ascii="Times New Roman" w:hAnsi="Times New Roman" w:cs="Times New Roman"/>
@@ -3866,11 +3822,11 @@
 </w:hdr>
 </file>
 
-<file path=word/header3.xml><?xml version="1.0" encoding="utf-8"?>
-<w:hdr xmlns:wpc="http://schemas.microsoft.com/office/word/2010/wordprocessingCanvas" xmlns:cx="http://schemas.microsoft.com/office/drawing/2014/chartex" xmlns:cx1="http://schemas.microsoft.com/office/drawing/2015/9/8/chartex" xmlns:cx2="http://schemas.microsoft.com/office/drawing/2015/10/21/chartex" xmlns:cx3="http://schemas.microsoft.com/office/drawing/2016/5/9/chartex" xmlns:cx4="http://schemas.microsoft.com/office/drawing/2016/5/10/chartex" xmlns:cx5="http://schemas.microsoft.com/office/drawing/2016/5/11/chartex" xmlns:cx6="http://schemas.microsoft.com/office/drawing/2016/5/12/chartex" xmlns:cx7="http://schemas.microsoft.com/office/drawing/2016/5/13/chartex" xmlns:cx8="http://schemas.microsoft.com/office/drawing/2016/5/14/chartex" xmlns:mc="http://schemas.openxmlformats.org/markup-compatibility/2006" xmlns:aink="http://schemas.microsoft.com/office/drawing/2016/ink" xmlns:am3d="http://schemas.microsoft.com/office/drawing/2017/model3d" xmlns:o="urn:schemas-microsoft-com:office:office" xmlns:r="http://schemas.openxmlformats.org/officeDocument/2006/relationships" xmlns:m="http://schemas.openxmlformats.org/officeDocument/2006/math" xmlns:v="urn:schemas-microsoft-com:vml" xmlns:wp14="http://schemas.microsoft.com/office/word/2010/wordprocessingDrawing" xmlns:wp="http://schemas.openxmlformats.org/drawingml/2006/wordprocessingDrawing" xmlns:w10="urn:schemas-microsoft-com:office:word" xmlns:w="http://schemas.openxmlformats.org/wordprocessingml/2006/main" xmlns:w14="http://schemas.microsoft.com/office/word/2010/wordml" xmlns:w15="http://schemas.microsoft.com/office/word/2012/wordml" xmlns:w16cid="http://schemas.microsoft.com/office/word/2016/wordml/cid" xmlns:w16se="http://schemas.microsoft.com/office/word/2015/wordml/symex" xmlns:wpg="http://schemas.microsoft.com/office/word/2010/wordprocessingGroup" xmlns:wpi="http://schemas.microsoft.com/office/word/2010/wordprocessingInk" xmlns:wne="http://schemas.microsoft.com/office/word/2006/wordml" xmlns:wps="http://schemas.microsoft.com/office/word/2010/wordprocessingShape" mc:Ignorable="w14 w15 w16se w16cid wp14">
+<file path=word/header2.xml><?xml version="1.0" encoding="utf-8"?>
+<w:hdr xmlns:wpc="http://schemas.microsoft.com/office/word/2010/wordprocessingCanvas" xmlns:cx="http://schemas.microsoft.com/office/drawing/2014/chartex" xmlns:cx1="http://schemas.microsoft.com/office/drawing/2015/9/8/chartex" xmlns:cx2="http://schemas.microsoft.com/office/drawing/2015/10/21/chartex" xmlns:cx3="http://schemas.microsoft.com/office/drawing/2016/5/9/chartex" xmlns:cx4="http://schemas.microsoft.com/office/drawing/2016/5/10/chartex" xmlns:cx5="http://schemas.microsoft.com/office/drawing/2016/5/11/chartex" xmlns:cx6="http://schemas.microsoft.com/office/drawing/2016/5/12/chartex" xmlns:cx7="http://schemas.microsoft.com/office/drawing/2016/5/13/chartex" xmlns:cx8="http://schemas.microsoft.com/office/drawing/2016/5/14/chartex" xmlns:mc="http://schemas.openxmlformats.org/markup-compatibility/2006" xmlns:aink="http://schemas.microsoft.com/office/drawing/2016/ink" xmlns:am3d="http://schemas.microsoft.com/office/drawing/2017/model3d" xmlns:o="urn:schemas-microsoft-com:office:office" xmlns:r="http://schemas.openxmlformats.org/officeDocument/2006/relationships" xmlns:m="http://schemas.openxmlformats.org/officeDocument/2006/math" xmlns:v="urn:schemas-microsoft-com:vml" xmlns:wp14="http://schemas.microsoft.com/office/word/2010/wordprocessingDrawing" xmlns:wp="http://schemas.openxmlformats.org/drawingml/2006/wordprocessingDrawing" xmlns:w10="urn:schemas-microsoft-com:office:word" xmlns:w="http://schemas.openxmlformats.org/wordprocessingml/2006/main" xmlns:w14="http://schemas.microsoft.com/office/word/2010/wordml" xmlns:w15="http://schemas.microsoft.com/office/word/2012/wordml" xmlns:w16cex="http://schemas.microsoft.com/office/word/2018/wordml/cex" xmlns:w16cid="http://schemas.microsoft.com/office/word/2016/wordml/cid" xmlns:w16="http://schemas.microsoft.com/office/word/2018/wordml" xmlns:w16se="http://schemas.microsoft.com/office/word/2015/wordml/symex" xmlns:wpg="http://schemas.microsoft.com/office/word/2010/wordprocessingGroup" xmlns:wpi="http://schemas.microsoft.com/office/word/2010/wordprocessingInk" xmlns:wne="http://schemas.microsoft.com/office/word/2006/wordml" xmlns:wps="http://schemas.microsoft.com/office/word/2010/wordprocessingShape" mc:Ignorable="w14 w15 w16se w16cid w16 w16cex wp14">
   <w:tbl>
     <w:tblPr>
-      <w:tblStyle w:val="TabloKlavuzu"/>
+      <w:tblStyle w:val="TableGrid"/>
       <w:tblW w:w="9351" w:type="dxa"/>
       <w:tblLook w:val="04A0" w:firstRow="1" w:lastRow="0" w:firstColumn="1" w:lastColumn="0" w:noHBand="0" w:noVBand="1"/>
     </w:tblPr>
@@ -3889,7 +3845,7 @@
         </w:tcPr>
         <w:p>
           <w:pPr>
-            <w:pStyle w:val="stBilgi"/>
+            <w:pStyle w:val="Header"/>
             <w:jc w:val="center"/>
             <w:rPr>
               <w:sz w:val="20"/>
@@ -3958,7 +3914,7 @@
         </w:tcPr>
         <w:p>
           <w:pPr>
-            <w:pStyle w:val="stBilgi"/>
+            <w:pStyle w:val="Header"/>
             <w:jc w:val="center"/>
             <w:rPr>
               <w:sz w:val="20"/>
@@ -3976,7 +3932,7 @@
             </w:rPr>
             <w:t xml:space="preserve">International </w:t>
           </w:r>
-          <w:bookmarkStart w:id="3" w:name="_Hlk500247639"/>
+          <w:bookmarkStart w:id="2" w:name="_Hlk500247639"/>
           <w:r>
             <w:rPr>
               <w:rFonts w:ascii="Times New Roman" w:hAnsi="Times New Roman"/>
@@ -3988,7 +3944,7 @@
             </w:rPr>
             <w:t>Symposium</w:t>
           </w:r>
-          <w:bookmarkEnd w:id="3"/>
+          <w:bookmarkEnd w:id="2"/>
           <w:r>
             <w:rPr>
               <w:rFonts w:ascii="Times New Roman" w:hAnsi="Times New Roman"/>
@@ -4082,7 +4038,17 @@
               <w:sz w:val="24"/>
               <w:szCs w:val="24"/>
             </w:rPr>
-            <w:t>20</w:t>
+            <w:t>2</w:t>
+          </w:r>
+          <w:r>
+            <w:rPr>
+              <w:rFonts w:ascii="Times New Roman" w:hAnsi="Times New Roman"/>
+              <w:b/>
+              <w:i/>
+              <w:sz w:val="24"/>
+              <w:szCs w:val="24"/>
+            </w:rPr>
+            <w:t>1</w:t>
           </w:r>
           <w:r>
             <w:rPr>
@@ -4100,14 +4066,14 @@
   </w:tbl>
   <w:p>
     <w:pPr>
-      <w:pStyle w:val="stBilgi"/>
+      <w:pStyle w:val="Header"/>
     </w:pPr>
   </w:p>
 </w:hdr>
 </file>
 
 <file path=word/numbering.xml><?xml version="1.0" encoding="utf-8"?>
-<w:numbering xmlns:wpc="http://schemas.microsoft.com/office/word/2010/wordprocessingCanvas" xmlns:cx="http://schemas.microsoft.com/office/drawing/2014/chartex" xmlns:cx1="http://schemas.microsoft.com/office/drawing/2015/9/8/chartex" xmlns:cx2="http://schemas.microsoft.com/office/drawing/2015/10/21/chartex" xmlns:cx3="http://schemas.microsoft.com/office/drawing/2016/5/9/chartex" xmlns:cx4="http://schemas.microsoft.com/office/drawing/2016/5/10/chartex" xmlns:cx5="http://schemas.microsoft.com/office/drawing/2016/5/11/chartex" xmlns:cx6="http://schemas.microsoft.com/office/drawing/2016/5/12/chartex" xmlns:cx7="http://schemas.microsoft.com/office/drawing/2016/5/13/chartex" xmlns:cx8="http://schemas.microsoft.com/office/drawing/2016/5/14/chartex" xmlns:mc="http://schemas.openxmlformats.org/markup-compatibility/2006" xmlns:aink="http://schemas.microsoft.com/office/drawing/2016/ink" xmlns:am3d="http://schemas.microsoft.com/office/drawing/2017/model3d" xmlns:o="urn:schemas-microsoft-com:office:office" xmlns:r="http://schemas.openxmlformats.org/officeDocument/2006/relationships" xmlns:m="http://schemas.openxmlformats.org/officeDocument/2006/math" xmlns:v="urn:schemas-microsoft-com:vml" xmlns:wp14="http://schemas.microsoft.com/office/word/2010/wordprocessingDrawing" xmlns:wp="http://schemas.openxmlformats.org/drawingml/2006/wordprocessingDrawing" xmlns:w10="urn:schemas-microsoft-com:office:word" xmlns:w="http://schemas.openxmlformats.org/wordprocessingml/2006/main" xmlns:w14="http://schemas.microsoft.com/office/word/2010/wordml" xmlns:w15="http://schemas.microsoft.com/office/word/2012/wordml" xmlns:w16cid="http://schemas.microsoft.com/office/word/2016/wordml/cid" xmlns:w16se="http://schemas.microsoft.com/office/word/2015/wordml/symex" xmlns:wpg="http://schemas.microsoft.com/office/word/2010/wordprocessingGroup" xmlns:wpi="http://schemas.microsoft.com/office/word/2010/wordprocessingInk" xmlns:wne="http://schemas.microsoft.com/office/word/2006/wordml" xmlns:wps="http://schemas.microsoft.com/office/word/2010/wordprocessingShape" mc:Ignorable="w14 w15 w16se w16cid wp14">
+<w:numbering xmlns:wpc="http://schemas.microsoft.com/office/word/2010/wordprocessingCanvas" xmlns:cx="http://schemas.microsoft.com/office/drawing/2014/chartex" xmlns:cx1="http://schemas.microsoft.com/office/drawing/2015/9/8/chartex" xmlns:cx2="http://schemas.microsoft.com/office/drawing/2015/10/21/chartex" xmlns:cx3="http://schemas.microsoft.com/office/drawing/2016/5/9/chartex" xmlns:cx4="http://schemas.microsoft.com/office/drawing/2016/5/10/chartex" xmlns:cx5="http://schemas.microsoft.com/office/drawing/2016/5/11/chartex" xmlns:cx6="http://schemas.microsoft.com/office/drawing/2016/5/12/chartex" xmlns:cx7="http://schemas.microsoft.com/office/drawing/2016/5/13/chartex" xmlns:cx8="http://schemas.microsoft.com/office/drawing/2016/5/14/chartex" xmlns:mc="http://schemas.openxmlformats.org/markup-compatibility/2006" xmlns:aink="http://schemas.microsoft.com/office/drawing/2016/ink" xmlns:am3d="http://schemas.microsoft.com/office/drawing/2017/model3d" xmlns:o="urn:schemas-microsoft-com:office:office" xmlns:r="http://schemas.openxmlformats.org/officeDocument/2006/relationships" xmlns:m="http://schemas.openxmlformats.org/officeDocument/2006/math" xmlns:v="urn:schemas-microsoft-com:vml" xmlns:wp14="http://schemas.microsoft.com/office/word/2010/wordprocessingDrawing" xmlns:wp="http://schemas.openxmlformats.org/drawingml/2006/wordprocessingDrawing" xmlns:w10="urn:schemas-microsoft-com:office:word" xmlns:w="http://schemas.openxmlformats.org/wordprocessingml/2006/main" xmlns:w14="http://schemas.microsoft.com/office/word/2010/wordml" xmlns:w15="http://schemas.microsoft.com/office/word/2012/wordml" xmlns:w16cex="http://schemas.microsoft.com/office/word/2018/wordml/cex" xmlns:w16cid="http://schemas.microsoft.com/office/word/2016/wordml/cid" xmlns:w16="http://schemas.microsoft.com/office/word/2018/wordml" xmlns:w16se="http://schemas.microsoft.com/office/word/2015/wordml/symex" xmlns:wpg="http://schemas.microsoft.com/office/word/2010/wordprocessingGroup" xmlns:wpi="http://schemas.microsoft.com/office/word/2010/wordprocessingInk" xmlns:wne="http://schemas.microsoft.com/office/word/2006/wordml" xmlns:wps="http://schemas.microsoft.com/office/word/2010/wordprocessingShape" mc:Ignorable="w14 w15 w16se w16cid w16 w16cex wp14">
   <w:abstractNum w:abstractNumId="0" w15:restartNumberingAfterBreak="0">
     <w:nsid w:val="222A605D"/>
     <w:multiLevelType w:val="multilevel"/>
@@ -4376,7 +4342,7 @@
     <w:lvl w:ilvl="0">
       <w:start w:val="1"/>
       <w:numFmt w:val="decimal"/>
-      <w:pStyle w:val="Balk1"/>
+      <w:pStyle w:val="Heading1"/>
       <w:suff w:val="space"/>
       <w:lvlText w:val="%1."/>
       <w:lvlJc w:val="left"/>
@@ -4387,7 +4353,7 @@
     <w:lvl w:ilvl="1">
       <w:start w:val="1"/>
       <w:numFmt w:val="decimal"/>
-      <w:pStyle w:val="Balk2"/>
+      <w:pStyle w:val="Heading2"/>
       <w:suff w:val="space"/>
       <w:lvlText w:val="%1.%2"/>
       <w:lvlJc w:val="left"/>
@@ -4398,7 +4364,7 @@
     <w:lvl w:ilvl="2">
       <w:start w:val="1"/>
       <w:numFmt w:val="decimal"/>
-      <w:pStyle w:val="Balk3"/>
+      <w:pStyle w:val="Heading3"/>
       <w:suff w:val="space"/>
       <w:lvlText w:val="%1.%2.%3"/>
       <w:lvlJc w:val="left"/>
@@ -4410,7 +4376,7 @@
       <w:start w:val="1"/>
       <w:numFmt w:val="decimal"/>
       <w:lvlRestart w:val="0"/>
-      <w:pStyle w:val="Balk4"/>
+      <w:pStyle w:val="Heading4"/>
       <w:suff w:val="space"/>
       <w:lvlText w:val="%1.%2.%3.%4"/>
       <w:lvlJc w:val="left"/>
@@ -4522,7 +4488,7 @@
 </file>
 
 <file path=word/styles.xml><?xml version="1.0" encoding="utf-8"?>
-<w:styles xmlns:mc="http://schemas.openxmlformats.org/markup-compatibility/2006" xmlns:r="http://schemas.openxmlformats.org/officeDocument/2006/relationships" xmlns:w="http://schemas.openxmlformats.org/wordprocessingml/2006/main" xmlns:w14="http://schemas.microsoft.com/office/word/2010/wordml" xmlns:w15="http://schemas.microsoft.com/office/word/2012/wordml" xmlns:w16cid="http://schemas.microsoft.com/office/word/2016/wordml/cid" xmlns:w16se="http://schemas.microsoft.com/office/word/2015/wordml/symex" mc:Ignorable="w14 w15 w16se w16cid">
+<w:styles xmlns:mc="http://schemas.openxmlformats.org/markup-compatibility/2006" xmlns:r="http://schemas.openxmlformats.org/officeDocument/2006/relationships" xmlns:w="http://schemas.openxmlformats.org/wordprocessingml/2006/main" xmlns:w14="http://schemas.microsoft.com/office/word/2010/wordml" xmlns:w15="http://schemas.microsoft.com/office/word/2012/wordml" xmlns:w16cex="http://schemas.microsoft.com/office/word/2018/wordml/cex" xmlns:w16cid="http://schemas.microsoft.com/office/word/2016/wordml/cid" xmlns:w16="http://schemas.microsoft.com/office/word/2018/wordml" xmlns:w16se="http://schemas.microsoft.com/office/word/2015/wordml/symex" mc:Ignorable="w14 w15 w16se w16cid w16 w16cex">
   <w:docDefaults>
     <w:rPrDefault>
       <w:rPr>
@@ -4644,6 +4610,7 @@
     <w:lsdException w:name="HTML Sample" w:semiHidden="1" w:unhideWhenUsed="1"/>
     <w:lsdException w:name="HTML Typewriter" w:semiHidden="1" w:unhideWhenUsed="1"/>
     <w:lsdException w:name="HTML Variable" w:semiHidden="1" w:unhideWhenUsed="1"/>
+    <w:lsdException w:name="Normal Table" w:semiHidden="1" w:unhideWhenUsed="1"/>
     <w:lsdException w:name="annotation subject" w:semiHidden="1" w:unhideWhenUsed="1"/>
     <w:lsdException w:name="No List" w:semiHidden="1" w:unhideWhenUsed="1"/>
     <w:lsdException w:name="Outline List 1" w:semiHidden="1" w:unhideWhenUsed="1"/>
@@ -4690,8 +4657,10 @@
     <w:lsdException w:name="Table Subtle 2" w:semiHidden="1" w:unhideWhenUsed="1"/>
     <w:lsdException w:name="Table Web 1" w:semiHidden="1" w:unhideWhenUsed="1"/>
     <w:lsdException w:name="Table Web 2" w:semiHidden="1" w:unhideWhenUsed="1"/>
+    <w:lsdException w:name="Table Web 3" w:semiHidden="1" w:unhideWhenUsed="1"/>
     <w:lsdException w:name="Balloon Text" w:semiHidden="1" w:unhideWhenUsed="1"/>
     <w:lsdException w:name="Table Grid" w:uiPriority="59"/>
+    <w:lsdException w:name="Table Theme" w:semiHidden="1" w:unhideWhenUsed="1"/>
     <w:lsdException w:name="Placeholder Text" w:semiHidden="1"/>
     <w:lsdException w:name="No Spacing" w:uiPriority="1" w:qFormat="1"/>
     <w:lsdException w:name="Light Shading" w:uiPriority="60"/>
@@ -4918,11 +4887,11 @@
     <w:qFormat/>
     <w:rsid w:val="00FF37A6"/>
   </w:style>
-  <w:style w:type="paragraph" w:styleId="Balk1">
+  <w:style w:type="paragraph" w:styleId="Heading1">
     <w:name w:val="heading 1"/>
     <w:basedOn w:val="Normal"/>
     <w:next w:val="Normal"/>
-    <w:link w:val="Balk1Char"/>
+    <w:link w:val="Heading1Char"/>
     <w:qFormat/>
     <w:rsid w:val="00813EFB"/>
     <w:pPr>
@@ -4944,11 +4913,11 @@
       <w:lang w:eastAsia="ko-KR"/>
     </w:rPr>
   </w:style>
-  <w:style w:type="paragraph" w:styleId="Balk2">
+  <w:style w:type="paragraph" w:styleId="Heading2">
     <w:name w:val="heading 2"/>
     <w:basedOn w:val="Normal"/>
     <w:next w:val="Normal"/>
-    <w:link w:val="Balk2Char"/>
+    <w:link w:val="Heading2Char"/>
     <w:autoRedefine/>
     <w:qFormat/>
     <w:rsid w:val="00813EFB"/>
@@ -4969,11 +4938,11 @@
       <w:lang w:eastAsia="ko-KR"/>
     </w:rPr>
   </w:style>
-  <w:style w:type="paragraph" w:styleId="Balk3">
+  <w:style w:type="paragraph" w:styleId="Heading3">
     <w:name w:val="heading 3"/>
     <w:basedOn w:val="Normal"/>
     <w:next w:val="Normal"/>
-    <w:link w:val="Balk3Char"/>
+    <w:link w:val="Heading3Char"/>
     <w:qFormat/>
     <w:rsid w:val="00813EFB"/>
     <w:pPr>
@@ -4996,11 +4965,11 @@
       <w:lang w:eastAsia="ko-KR"/>
     </w:rPr>
   </w:style>
-  <w:style w:type="paragraph" w:styleId="Balk4">
+  <w:style w:type="paragraph" w:styleId="Heading4">
     <w:name w:val="heading 4"/>
     <w:basedOn w:val="Normal"/>
     <w:next w:val="Normal"/>
-    <w:link w:val="Balk4Char"/>
+    <w:link w:val="Heading4Char"/>
     <w:qFormat/>
     <w:rsid w:val="00813EFB"/>
     <w:pPr>
@@ -5020,13 +4989,13 @@
       <w:lang w:eastAsia="ko-KR"/>
     </w:rPr>
   </w:style>
-  <w:style w:type="character" w:default="1" w:styleId="VarsaylanParagrafYazTipi">
+  <w:style w:type="character" w:default="1" w:styleId="DefaultParagraphFont">
     <w:name w:val="Default Paragraph Font"/>
     <w:uiPriority w:val="1"/>
     <w:semiHidden/>
     <w:unhideWhenUsed/>
   </w:style>
-  <w:style w:type="table" w:default="1" w:styleId="NormalTablo">
+  <w:style w:type="table" w:default="1" w:styleId="TableNormal">
     <w:name w:val="Normal Table"/>
     <w:uiPriority w:val="99"/>
     <w:semiHidden/>
@@ -5041,16 +5010,16 @@
       </w:tblCellMar>
     </w:tblPr>
   </w:style>
-  <w:style w:type="numbering" w:default="1" w:styleId="ListeYok">
+  <w:style w:type="numbering" w:default="1" w:styleId="NoList">
     <w:name w:val="No List"/>
     <w:uiPriority w:val="99"/>
     <w:semiHidden/>
     <w:unhideWhenUsed/>
   </w:style>
-  <w:style w:type="paragraph" w:styleId="stBilgi">
+  <w:style w:type="paragraph" w:styleId="Header">
     <w:name w:val="header"/>
     <w:basedOn w:val="Normal"/>
-    <w:link w:val="stBilgiChar"/>
+    <w:link w:val="HeaderChar"/>
     <w:uiPriority w:val="99"/>
     <w:unhideWhenUsed/>
     <w:rsid w:val="00DF28CF"/>
@@ -5062,17 +5031,17 @@
       <w:spacing w:line="240" w:lineRule="auto"/>
     </w:pPr>
   </w:style>
-  <w:style w:type="character" w:customStyle="1" w:styleId="stBilgiChar">
-    <w:name w:val="Üst Bilgi Char"/>
-    <w:basedOn w:val="VarsaylanParagrafYazTipi"/>
-    <w:link w:val="stBilgi"/>
+  <w:style w:type="character" w:customStyle="1" w:styleId="HeaderChar">
+    <w:name w:val="Header Char"/>
+    <w:basedOn w:val="DefaultParagraphFont"/>
+    <w:link w:val="Header"/>
     <w:uiPriority w:val="99"/>
     <w:rsid w:val="00DF28CF"/>
   </w:style>
-  <w:style w:type="paragraph" w:styleId="AltBilgi">
+  <w:style w:type="paragraph" w:styleId="Footer">
     <w:name w:val="footer"/>
     <w:basedOn w:val="Normal"/>
-    <w:link w:val="AltBilgiChar"/>
+    <w:link w:val="FooterChar"/>
     <w:uiPriority w:val="99"/>
     <w:unhideWhenUsed/>
     <w:rsid w:val="00DF28CF"/>
@@ -5084,16 +5053,16 @@
       <w:spacing w:line="240" w:lineRule="auto"/>
     </w:pPr>
   </w:style>
-  <w:style w:type="character" w:customStyle="1" w:styleId="AltBilgiChar">
-    <w:name w:val="Alt Bilgi Char"/>
-    <w:basedOn w:val="VarsaylanParagrafYazTipi"/>
-    <w:link w:val="AltBilgi"/>
+  <w:style w:type="character" w:customStyle="1" w:styleId="FooterChar">
+    <w:name w:val="Footer Char"/>
+    <w:basedOn w:val="DefaultParagraphFont"/>
+    <w:link w:val="Footer"/>
     <w:uiPriority w:val="99"/>
     <w:rsid w:val="00DF28CF"/>
   </w:style>
-  <w:style w:type="table" w:styleId="TabloKlavuzu">
+  <w:style w:type="table" w:styleId="TableGrid">
     <w:name w:val="Table Grid"/>
-    <w:basedOn w:val="NormalTablo"/>
+    <w:basedOn w:val="TableNormal"/>
     <w:uiPriority w:val="59"/>
     <w:rsid w:val="00DF28CF"/>
     <w:pPr>
@@ -5125,10 +5094,10 @@
       <w:lang w:eastAsia="tr-TR"/>
     </w:rPr>
   </w:style>
-  <w:style w:type="paragraph" w:styleId="BalonMetni">
+  <w:style w:type="paragraph" w:styleId="BalloonText">
     <w:name w:val="Balloon Text"/>
     <w:basedOn w:val="Normal"/>
-    <w:link w:val="BalonMetniChar"/>
+    <w:link w:val="BalloonTextChar"/>
     <w:uiPriority w:val="99"/>
     <w:semiHidden/>
     <w:unhideWhenUsed/>
@@ -5142,10 +5111,10 @@
       <w:szCs w:val="16"/>
     </w:rPr>
   </w:style>
-  <w:style w:type="character" w:customStyle="1" w:styleId="BalonMetniChar">
-    <w:name w:val="Balon Metni Char"/>
-    <w:basedOn w:val="VarsaylanParagrafYazTipi"/>
-    <w:link w:val="BalonMetni"/>
+  <w:style w:type="character" w:customStyle="1" w:styleId="BalloonTextChar">
+    <w:name w:val="Balloon Text Char"/>
+    <w:basedOn w:val="DefaultParagraphFont"/>
+    <w:link w:val="BalloonText"/>
     <w:uiPriority w:val="99"/>
     <w:semiHidden/>
     <w:rsid w:val="00672B0C"/>
@@ -5155,7 +5124,7 @@
       <w:szCs w:val="16"/>
     </w:rPr>
   </w:style>
-  <w:style w:type="paragraph" w:styleId="ResimYazs">
+  <w:style w:type="paragraph" w:styleId="Caption">
     <w:name w:val="caption"/>
     <w:basedOn w:val="Normal"/>
     <w:next w:val="Normal"/>
@@ -5174,7 +5143,7 @@
       <w:szCs w:val="18"/>
     </w:rPr>
   </w:style>
-  <w:style w:type="paragraph" w:styleId="ListeParagraf">
+  <w:style w:type="paragraph" w:styleId="ListParagraph">
     <w:name w:val="List Paragraph"/>
     <w:basedOn w:val="Normal"/>
     <w:uiPriority w:val="34"/>
@@ -5188,7 +5157,7 @@
   <w:style w:type="paragraph" w:customStyle="1" w:styleId="ekil">
     <w:name w:val="Şekil"/>
     <w:basedOn w:val="Normal"/>
-    <w:next w:val="ResimYazs"/>
+    <w:next w:val="Caption"/>
     <w:qFormat/>
     <w:rsid w:val="00F4686E"/>
     <w:pPr>
@@ -5200,9 +5169,9 @@
       <w:sz w:val="18"/>
     </w:rPr>
   </w:style>
-  <w:style w:type="character" w:styleId="Kpr">
+  <w:style w:type="character" w:styleId="Hyperlink">
     <w:name w:val="Hyperlink"/>
-    <w:basedOn w:val="VarsaylanParagrafYazTipi"/>
+    <w:basedOn w:val="DefaultParagraphFont"/>
     <w:uiPriority w:val="99"/>
     <w:unhideWhenUsed/>
     <w:rsid w:val="008A7A41"/>
@@ -5211,10 +5180,10 @@
       <w:u w:val="single"/>
     </w:rPr>
   </w:style>
-  <w:style w:type="character" w:customStyle="1" w:styleId="Balk1Char">
-    <w:name w:val="Başlık 1 Char"/>
-    <w:basedOn w:val="VarsaylanParagrafYazTipi"/>
-    <w:link w:val="Balk1"/>
+  <w:style w:type="character" w:customStyle="1" w:styleId="Heading1Char">
+    <w:name w:val="Heading 1 Char"/>
+    <w:basedOn w:val="DefaultParagraphFont"/>
+    <w:link w:val="Heading1"/>
     <w:rsid w:val="00813EFB"/>
     <w:rPr>
       <w:rFonts w:ascii="Times New Roman" w:eastAsia="Times New Roman" w:hAnsi="Times New Roman" w:cs="Times New Roman"/>
@@ -5227,10 +5196,10 @@
       <w:lang w:eastAsia="ko-KR"/>
     </w:rPr>
   </w:style>
-  <w:style w:type="character" w:customStyle="1" w:styleId="Balk2Char">
-    <w:name w:val="Başlık 2 Char"/>
-    <w:basedOn w:val="VarsaylanParagrafYazTipi"/>
-    <w:link w:val="Balk2"/>
+  <w:style w:type="character" w:customStyle="1" w:styleId="Heading2Char">
+    <w:name w:val="Heading 2 Char"/>
+    <w:basedOn w:val="DefaultParagraphFont"/>
+    <w:link w:val="Heading2"/>
     <w:rsid w:val="00813EFB"/>
     <w:rPr>
       <w:rFonts w:ascii="Times New Roman" w:eastAsia="Times New Roman" w:hAnsi="Times New Roman" w:cs="Arial"/>
@@ -5240,10 +5209,10 @@
       <w:lang w:eastAsia="ko-KR"/>
     </w:rPr>
   </w:style>
-  <w:style w:type="character" w:customStyle="1" w:styleId="Balk3Char">
-    <w:name w:val="Başlık 3 Char"/>
-    <w:basedOn w:val="VarsaylanParagrafYazTipi"/>
-    <w:link w:val="Balk3"/>
+  <w:style w:type="character" w:customStyle="1" w:styleId="Heading3Char">
+    <w:name w:val="Heading 3 Char"/>
+    <w:basedOn w:val="DefaultParagraphFont"/>
+    <w:link w:val="Heading3"/>
     <w:rsid w:val="00813EFB"/>
     <w:rPr>
       <w:rFonts w:ascii="Times New Roman" w:eastAsia="Times New Roman" w:hAnsi="Times New Roman" w:cs="Times New Roman"/>
@@ -5253,10 +5222,10 @@
       <w:lang w:eastAsia="ko-KR"/>
     </w:rPr>
   </w:style>
-  <w:style w:type="character" w:customStyle="1" w:styleId="Balk4Char">
-    <w:name w:val="Başlık 4 Char"/>
-    <w:basedOn w:val="VarsaylanParagrafYazTipi"/>
-    <w:link w:val="Balk4"/>
+  <w:style w:type="character" w:customStyle="1" w:styleId="Heading4Char">
+    <w:name w:val="Heading 4 Char"/>
+    <w:basedOn w:val="DefaultParagraphFont"/>
+    <w:link w:val="Heading4"/>
     <w:rsid w:val="00813EFB"/>
     <w:rPr>
       <w:rFonts w:ascii="Times New Roman" w:eastAsia="Times New Roman" w:hAnsi="Times New Roman" w:cs="Times New Roman"/>
